--- a/OBE.Multimedia.docx
+++ b/OBE.Multimedia.docx
@@ -559,19 +559,18 @@
           <w:tcPr>
             <w:tcW w:w="2117" w:type="dxa"/>
             <w:shd w:val="clear" w:color="auto" w:fill="auto"/>
-            <w:vAlign w:val="center"/>
-          </w:tcPr>
-          <w:p>
-            <w:pPr>
-              <w:pStyle w:val="13"/>
-              <w:jc w:val="center"/>
-              <w:rPr>
-                <w:rFonts w:ascii="Century Gothic" w:hAnsi="Century Gothic" w:cs="Arial"/>
-              </w:rPr>
-            </w:pPr>
-            <w:r>
-              <w:rPr>
-                <w:rFonts w:ascii="Century Gothic" w:hAnsi="Century Gothic" w:cs="Arial"/>
+            <w:vAlign w:val="top"/>
+          </w:tcPr>
+          <w:p>
+            <w:pPr>
+              <w:spacing w:after="0" w:line="240" w:lineRule="auto"/>
+              <w:rPr>
+                <w:rFonts w:ascii="Century Gothic" w:hAnsi="Century Gothic" w:cs="Arial"/>
+              </w:rPr>
+            </w:pPr>
+            <w:r>
+              <w:rPr>
+                <w:rFonts w:ascii="Century Gothic" w:hAnsi="Century Gothic"/>
               </w:rPr>
               <w:t>Analytical Skills</w:t>
             </w:r>
@@ -581,19 +580,18 @@
           <w:tcPr>
             <w:tcW w:w="850" w:type="dxa"/>
             <w:shd w:val="clear" w:color="auto" w:fill="auto"/>
-            <w:vAlign w:val="center"/>
-          </w:tcPr>
-          <w:p>
-            <w:pPr>
-              <w:pStyle w:val="13"/>
-              <w:jc w:val="center"/>
-              <w:rPr>
-                <w:rFonts w:ascii="Century Gothic" w:hAnsi="Century Gothic" w:cs="Arial"/>
-              </w:rPr>
-            </w:pPr>
-            <w:r>
-              <w:rPr>
-                <w:rFonts w:ascii="Century Gothic" w:hAnsi="Century Gothic" w:cs="Arial"/>
+            <w:vAlign w:val="top"/>
+          </w:tcPr>
+          <w:p>
+            <w:pPr>
+              <w:spacing w:after="0" w:line="240" w:lineRule="auto"/>
+              <w:rPr>
+                <w:rFonts w:ascii="Century Gothic" w:hAnsi="Century Gothic" w:cs="Arial"/>
+              </w:rPr>
+            </w:pPr>
+            <w:r>
+              <w:rPr>
+                <w:rFonts w:ascii="Century Gothic" w:hAnsi="Century Gothic"/>
               </w:rPr>
               <w:t>AG1</w:t>
             </w:r>
@@ -603,19 +601,20 @@
           <w:tcPr>
             <w:tcW w:w="12897" w:type="dxa"/>
             <w:shd w:val="clear" w:color="auto" w:fill="auto"/>
-          </w:tcPr>
-          <w:p>
-            <w:pPr>
-              <w:pStyle w:val="13"/>
-              <w:rPr>
-                <w:rFonts w:ascii="Century Gothic" w:hAnsi="Century Gothic" w:cs="Arial"/>
-              </w:rPr>
-            </w:pPr>
-            <w:r>
-              <w:rPr>
-                <w:rFonts w:ascii="Century Gothic" w:hAnsi="Century Gothic" w:cs="Arial"/>
-              </w:rPr>
-              <w:t>ITE Knowledge and Skills</w:t>
+            <w:vAlign w:val="top"/>
+          </w:tcPr>
+          <w:p>
+            <w:pPr>
+              <w:spacing w:after="0" w:line="240" w:lineRule="auto"/>
+              <w:rPr>
+                <w:rFonts w:ascii="Century Gothic" w:hAnsi="Century Gothic" w:cs="Arial"/>
+              </w:rPr>
+            </w:pPr>
+            <w:r>
+              <w:rPr>
+                <w:rFonts w:ascii="Century Gothic" w:hAnsi="Century Gothic"/>
+              </w:rPr>
+              <w:t>Use of ITE knowledge and skills to describe, conceptualize and solve problems based on available data.</w:t>
             </w:r>
           </w:p>
         </w:tc>
@@ -642,19 +641,18 @@
           <w:tcPr>
             <w:tcW w:w="2117" w:type="dxa"/>
             <w:shd w:val="clear" w:color="auto" w:fill="auto"/>
-            <w:vAlign w:val="center"/>
-          </w:tcPr>
-          <w:p>
-            <w:pPr>
-              <w:pStyle w:val="13"/>
-              <w:jc w:val="center"/>
-              <w:rPr>
-                <w:rFonts w:ascii="Century Gothic" w:hAnsi="Century Gothic" w:cs="Arial"/>
-              </w:rPr>
-            </w:pPr>
-            <w:r>
-              <w:rPr>
-                <w:rFonts w:ascii="Century Gothic" w:hAnsi="Century Gothic" w:cs="Arial"/>
+            <w:vAlign w:val="top"/>
+          </w:tcPr>
+          <w:p>
+            <w:pPr>
+              <w:spacing w:after="0" w:line="240" w:lineRule="auto"/>
+              <w:rPr>
+                <w:rFonts w:ascii="Century Gothic" w:hAnsi="Century Gothic" w:cs="Arial"/>
+              </w:rPr>
+            </w:pPr>
+            <w:r>
+              <w:rPr>
+                <w:rFonts w:ascii="Century Gothic" w:hAnsi="Century Gothic"/>
               </w:rPr>
               <w:t>Flexible</w:t>
             </w:r>
@@ -664,19 +662,18 @@
           <w:tcPr>
             <w:tcW w:w="850" w:type="dxa"/>
             <w:shd w:val="clear" w:color="auto" w:fill="auto"/>
-            <w:vAlign w:val="center"/>
-          </w:tcPr>
-          <w:p>
-            <w:pPr>
-              <w:pStyle w:val="13"/>
-              <w:jc w:val="center"/>
-              <w:rPr>
-                <w:rFonts w:ascii="Century Gothic" w:hAnsi="Century Gothic" w:cs="Arial"/>
-              </w:rPr>
-            </w:pPr>
-            <w:r>
-              <w:rPr>
-                <w:rFonts w:ascii="Century Gothic" w:hAnsi="Century Gothic" w:cs="Arial"/>
+            <w:vAlign w:val="top"/>
+          </w:tcPr>
+          <w:p>
+            <w:pPr>
+              <w:spacing w:after="0" w:line="240" w:lineRule="auto"/>
+              <w:rPr>
+                <w:rFonts w:ascii="Century Gothic" w:hAnsi="Century Gothic" w:cs="Arial"/>
+              </w:rPr>
+            </w:pPr>
+            <w:r>
+              <w:rPr>
+                <w:rFonts w:ascii="Century Gothic" w:hAnsi="Century Gothic"/>
               </w:rPr>
               <w:t>AG2</w:t>
             </w:r>
@@ -686,19 +683,20 @@
           <w:tcPr>
             <w:tcW w:w="12897" w:type="dxa"/>
             <w:shd w:val="clear" w:color="auto" w:fill="auto"/>
-          </w:tcPr>
-          <w:p>
-            <w:pPr>
-              <w:pStyle w:val="13"/>
-              <w:rPr>
-                <w:rFonts w:ascii="Century Gothic" w:hAnsi="Century Gothic" w:cs="Arial"/>
-              </w:rPr>
-            </w:pPr>
-            <w:r>
-              <w:rPr>
-                <w:rFonts w:ascii="Century Gothic" w:hAnsi="Century Gothic" w:cs="Arial"/>
-              </w:rPr>
-              <w:t>Adapt to changes</w:t>
+            <w:vAlign w:val="top"/>
+          </w:tcPr>
+          <w:p>
+            <w:pPr>
+              <w:spacing w:after="0" w:line="240" w:lineRule="auto"/>
+              <w:rPr>
+                <w:rFonts w:ascii="Century Gothic" w:hAnsi="Century Gothic" w:cs="Arial"/>
+              </w:rPr>
+            </w:pPr>
+            <w:r>
+              <w:rPr>
+                <w:rFonts w:ascii="Century Gothic" w:hAnsi="Century Gothic"/>
+              </w:rPr>
+              <w:t>Ability to adapt and respond to changes brought by modifications on requirements, available resources and circumstances.</w:t>
             </w:r>
           </w:p>
         </w:tc>
@@ -725,19 +723,18 @@
           <w:tcPr>
             <w:tcW w:w="2117" w:type="dxa"/>
             <w:shd w:val="clear" w:color="auto" w:fill="auto"/>
-            <w:vAlign w:val="center"/>
-          </w:tcPr>
-          <w:p>
-            <w:pPr>
-              <w:pStyle w:val="13"/>
-              <w:jc w:val="center"/>
-              <w:rPr>
-                <w:rFonts w:ascii="Century Gothic" w:hAnsi="Century Gothic" w:cs="Arial"/>
-              </w:rPr>
-            </w:pPr>
-            <w:r>
-              <w:rPr>
-                <w:rFonts w:ascii="Century Gothic" w:hAnsi="Century Gothic" w:cs="Arial"/>
+            <w:vAlign w:val="top"/>
+          </w:tcPr>
+          <w:p>
+            <w:pPr>
+              <w:spacing w:after="0" w:line="240" w:lineRule="auto"/>
+              <w:rPr>
+                <w:rFonts w:ascii="Century Gothic" w:hAnsi="Century Gothic" w:cs="Arial"/>
+              </w:rPr>
+            </w:pPr>
+            <w:r>
+              <w:rPr>
+                <w:rFonts w:ascii="Century Gothic" w:hAnsi="Century Gothic"/>
               </w:rPr>
               <w:t>Innovative</w:t>
             </w:r>
@@ -747,19 +744,18 @@
           <w:tcPr>
             <w:tcW w:w="850" w:type="dxa"/>
             <w:shd w:val="clear" w:color="auto" w:fill="auto"/>
-            <w:vAlign w:val="center"/>
-          </w:tcPr>
-          <w:p>
-            <w:pPr>
-              <w:pStyle w:val="13"/>
-              <w:jc w:val="center"/>
-              <w:rPr>
-                <w:rFonts w:ascii="Century Gothic" w:hAnsi="Century Gothic" w:cs="Arial"/>
-              </w:rPr>
-            </w:pPr>
-            <w:r>
-              <w:rPr>
-                <w:rFonts w:ascii="Century Gothic" w:hAnsi="Century Gothic" w:cs="Arial"/>
+            <w:vAlign w:val="top"/>
+          </w:tcPr>
+          <w:p>
+            <w:pPr>
+              <w:spacing w:after="0" w:line="240" w:lineRule="auto"/>
+              <w:rPr>
+                <w:rFonts w:ascii="Century Gothic" w:hAnsi="Century Gothic" w:cs="Arial"/>
+              </w:rPr>
+            </w:pPr>
+            <w:r>
+              <w:rPr>
+                <w:rFonts w:ascii="Century Gothic" w:hAnsi="Century Gothic"/>
               </w:rPr>
               <w:t>AG3</w:t>
             </w:r>
@@ -769,19 +765,20 @@
           <w:tcPr>
             <w:tcW w:w="12897" w:type="dxa"/>
             <w:shd w:val="clear" w:color="auto" w:fill="auto"/>
-          </w:tcPr>
-          <w:p>
-            <w:pPr>
-              <w:pStyle w:val="13"/>
-              <w:rPr>
-                <w:rFonts w:ascii="Century Gothic" w:hAnsi="Century Gothic" w:cs="Arial"/>
-              </w:rPr>
-            </w:pPr>
-            <w:r>
-              <w:rPr>
-                <w:rFonts w:ascii="Century Gothic" w:hAnsi="Century Gothic" w:cs="Arial"/>
-              </w:rPr>
-              <w:t>Creative</w:t>
+            <w:vAlign w:val="top"/>
+          </w:tcPr>
+          <w:p>
+            <w:pPr>
+              <w:spacing w:after="0" w:line="240" w:lineRule="auto"/>
+              <w:rPr>
+                <w:rFonts w:ascii="Century Gothic" w:hAnsi="Century Gothic" w:cs="Arial"/>
+              </w:rPr>
+            </w:pPr>
+            <w:r>
+              <w:rPr>
+                <w:rFonts w:ascii="Century Gothic" w:hAnsi="Century Gothic"/>
+              </w:rPr>
+              <w:t>Competence in introducing new ideas through original and creative ways.</w:t>
             </w:r>
           </w:p>
         </w:tc>
@@ -808,19 +805,18 @@
           <w:tcPr>
             <w:tcW w:w="2117" w:type="dxa"/>
             <w:shd w:val="clear" w:color="auto" w:fill="auto"/>
-            <w:vAlign w:val="center"/>
-          </w:tcPr>
-          <w:p>
-            <w:pPr>
-              <w:pStyle w:val="13"/>
-              <w:jc w:val="center"/>
-              <w:rPr>
-                <w:rFonts w:ascii="Century Gothic" w:hAnsi="Century Gothic" w:cs="Arial"/>
-              </w:rPr>
-            </w:pPr>
-            <w:r>
-              <w:rPr>
-                <w:rFonts w:ascii="Century Gothic" w:hAnsi="Century Gothic" w:cs="Arial"/>
+            <w:vAlign w:val="top"/>
+          </w:tcPr>
+          <w:p>
+            <w:pPr>
+              <w:spacing w:after="0" w:line="240" w:lineRule="auto"/>
+              <w:rPr>
+                <w:rFonts w:ascii="Century Gothic" w:hAnsi="Century Gothic" w:cs="Arial"/>
+              </w:rPr>
+            </w:pPr>
+            <w:r>
+              <w:rPr>
+                <w:rFonts w:ascii="Century Gothic" w:hAnsi="Century Gothic"/>
               </w:rPr>
               <w:t>Team Work</w:t>
             </w:r>
@@ -830,19 +826,18 @@
           <w:tcPr>
             <w:tcW w:w="850" w:type="dxa"/>
             <w:shd w:val="clear" w:color="auto" w:fill="auto"/>
-            <w:vAlign w:val="center"/>
-          </w:tcPr>
-          <w:p>
-            <w:pPr>
-              <w:pStyle w:val="13"/>
-              <w:jc w:val="center"/>
-              <w:rPr>
-                <w:rFonts w:ascii="Century Gothic" w:hAnsi="Century Gothic" w:cs="Arial"/>
-              </w:rPr>
-            </w:pPr>
-            <w:r>
-              <w:rPr>
-                <w:rFonts w:ascii="Century Gothic" w:hAnsi="Century Gothic" w:cs="Arial"/>
+            <w:vAlign w:val="top"/>
+          </w:tcPr>
+          <w:p>
+            <w:pPr>
+              <w:spacing w:after="0" w:line="240" w:lineRule="auto"/>
+              <w:rPr>
+                <w:rFonts w:ascii="Century Gothic" w:hAnsi="Century Gothic" w:cs="Arial"/>
+              </w:rPr>
+            </w:pPr>
+            <w:r>
+              <w:rPr>
+                <w:rFonts w:ascii="Century Gothic" w:hAnsi="Century Gothic"/>
               </w:rPr>
               <w:t>AG4</w:t>
             </w:r>
@@ -852,19 +847,20 @@
           <w:tcPr>
             <w:tcW w:w="12897" w:type="dxa"/>
             <w:shd w:val="clear" w:color="auto" w:fill="auto"/>
-          </w:tcPr>
-          <w:p>
-            <w:pPr>
-              <w:pStyle w:val="13"/>
-              <w:rPr>
-                <w:rFonts w:ascii="Century Gothic" w:hAnsi="Century Gothic" w:cs="Arial"/>
-              </w:rPr>
-            </w:pPr>
-            <w:r>
-              <w:rPr>
-                <w:rFonts w:ascii="Century Gothic" w:hAnsi="Century Gothic" w:cs="Arial"/>
-              </w:rPr>
-              <w:t>Work productively in teams and leadership skills</w:t>
+            <w:vAlign w:val="top"/>
+          </w:tcPr>
+          <w:p>
+            <w:pPr>
+              <w:spacing w:after="0" w:line="240" w:lineRule="auto"/>
+              <w:rPr>
+                <w:rFonts w:ascii="Century Gothic" w:hAnsi="Century Gothic" w:cs="Arial"/>
+              </w:rPr>
+            </w:pPr>
+            <w:r>
+              <w:rPr>
+                <w:rFonts w:ascii="Century Gothic" w:hAnsi="Century Gothic"/>
+              </w:rPr>
+              <w:t>Ability to work productively as a member of a team; manifestation of leadership skills.</w:t>
             </w:r>
           </w:p>
         </w:tc>
@@ -891,19 +887,18 @@
           <w:tcPr>
             <w:tcW w:w="2117" w:type="dxa"/>
             <w:shd w:val="clear" w:color="auto" w:fill="auto"/>
-            <w:vAlign w:val="center"/>
-          </w:tcPr>
-          <w:p>
-            <w:pPr>
-              <w:pStyle w:val="13"/>
-              <w:jc w:val="center"/>
-              <w:rPr>
-                <w:rFonts w:ascii="Century Gothic" w:hAnsi="Century Gothic" w:cs="Arial"/>
-              </w:rPr>
-            </w:pPr>
-            <w:r>
-              <w:rPr>
-                <w:rFonts w:ascii="Century Gothic" w:hAnsi="Century Gothic" w:cs="Arial"/>
+            <w:vAlign w:val="top"/>
+          </w:tcPr>
+          <w:p>
+            <w:pPr>
+              <w:spacing w:after="0" w:line="240" w:lineRule="auto"/>
+              <w:rPr>
+                <w:rFonts w:ascii="Century Gothic" w:hAnsi="Century Gothic" w:cs="Arial"/>
+              </w:rPr>
+            </w:pPr>
+            <w:r>
+              <w:rPr>
+                <w:rFonts w:ascii="Century Gothic" w:hAnsi="Century Gothic"/>
               </w:rPr>
               <w:t>Ethical Behavior &amp; Practices</w:t>
             </w:r>
@@ -913,19 +908,18 @@
           <w:tcPr>
             <w:tcW w:w="850" w:type="dxa"/>
             <w:shd w:val="clear" w:color="auto" w:fill="auto"/>
-            <w:vAlign w:val="center"/>
-          </w:tcPr>
-          <w:p>
-            <w:pPr>
-              <w:pStyle w:val="13"/>
-              <w:jc w:val="center"/>
-              <w:rPr>
-                <w:rFonts w:ascii="Century Gothic" w:hAnsi="Century Gothic" w:cs="Arial"/>
-              </w:rPr>
-            </w:pPr>
-            <w:r>
-              <w:rPr>
-                <w:rFonts w:ascii="Century Gothic" w:hAnsi="Century Gothic" w:cs="Arial"/>
+            <w:vAlign w:val="top"/>
+          </w:tcPr>
+          <w:p>
+            <w:pPr>
+              <w:spacing w:after="0" w:line="240" w:lineRule="auto"/>
+              <w:rPr>
+                <w:rFonts w:ascii="Century Gothic" w:hAnsi="Century Gothic" w:cs="Arial"/>
+              </w:rPr>
+            </w:pPr>
+            <w:r>
+              <w:rPr>
+                <w:rFonts w:ascii="Century Gothic" w:hAnsi="Century Gothic"/>
               </w:rPr>
               <w:t>AG5</w:t>
             </w:r>
@@ -935,19 +929,20 @@
           <w:tcPr>
             <w:tcW w:w="12897" w:type="dxa"/>
             <w:shd w:val="clear" w:color="auto" w:fill="auto"/>
-          </w:tcPr>
-          <w:p>
-            <w:pPr>
-              <w:pStyle w:val="13"/>
-              <w:rPr>
-                <w:rFonts w:ascii="Century Gothic" w:hAnsi="Century Gothic" w:cs="Arial"/>
-              </w:rPr>
-            </w:pPr>
-            <w:r>
-              <w:rPr>
-                <w:rFonts w:ascii="Century Gothic" w:hAnsi="Century Gothic" w:cs="Arial"/>
-              </w:rPr>
-              <w:t>Ethical behaviour</w:t>
+            <w:vAlign w:val="top"/>
+          </w:tcPr>
+          <w:p>
+            <w:pPr>
+              <w:spacing w:after="0" w:line="240" w:lineRule="auto"/>
+              <w:rPr>
+                <w:rFonts w:ascii="Century Gothic" w:hAnsi="Century Gothic" w:cs="Arial"/>
+              </w:rPr>
+            </w:pPr>
+            <w:r>
+              <w:rPr>
+                <w:rFonts w:ascii="Century Gothic" w:hAnsi="Century Gothic"/>
+              </w:rPr>
+              <w:t>Acting in ways consistent with the norms of society, industries and individuals.</w:t>
             </w:r>
           </w:p>
         </w:tc>
@@ -5814,16 +5809,7 @@
                 <w:rFonts w:ascii="Century Gothic" w:hAnsi="Century Gothic" w:cs="Arial"/>
                 <w:lang w:val="en-US"/>
               </w:rPr>
-              <w:t>sl</w:t>
-            </w:r>
-            <w:bookmarkStart w:id="0" w:name="_GoBack"/>
-            <w:bookmarkEnd w:id="0"/>
-            <w:r>
-              <w:rPr>
-                <w:rFonts w:ascii="Century Gothic" w:hAnsi="Century Gothic" w:cs="Arial"/>
-                <w:lang w:val="en-US"/>
-              </w:rPr>
-              <w:t>ideshow</w:t>
+              <w:t>slideshow</w:t>
             </w:r>
             <w:r>
               <w:rPr>
@@ -9173,6 +9159,8 @@
               </w:rPr>
               <w:t xml:space="preserve"> Audacity: Editing an Existing Audio Track</w:t>
             </w:r>
+            <w:bookmarkStart w:id="0" w:name="_GoBack"/>
+            <w:bookmarkEnd w:id="0"/>
           </w:p>
           <w:p>
             <w:pPr>
@@ -14804,7 +14792,7 @@
     <w:lsdException w:uiPriority="99" w:name="Normal Indent"/>
     <w:lsdException w:uiPriority="99" w:name="footnote text"/>
     <w:lsdException w:uiPriority="99" w:name="annotation text"/>
-    <w:lsdException w:uiPriority="99" w:semiHidden="0" w:name="header"/>
+    <w:lsdException w:qFormat="1" w:uiPriority="99" w:semiHidden="0" w:name="header"/>
     <w:lsdException w:qFormat="1" w:uiPriority="99" w:semiHidden="0" w:name="footer"/>
     <w:lsdException w:uiPriority="99" w:name="index heading"/>
     <w:lsdException w:qFormat="1" w:uiPriority="35" w:name="caption"/>
@@ -14814,7 +14802,7 @@
     <w:lsdException w:uiPriority="99" w:name="footnote reference"/>
     <w:lsdException w:uiPriority="99" w:name="annotation reference"/>
     <w:lsdException w:uiPriority="99" w:name="line number"/>
-    <w:lsdException w:qFormat="1" w:uiPriority="99" w:name="page number"/>
+    <w:lsdException w:qFormat="1" w:uiPriority="99" w:semiHidden="0" w:name="page number"/>
     <w:lsdException w:uiPriority="99" w:name="endnote reference"/>
     <w:lsdException w:uiPriority="99" w:name="endnote text"/>
     <w:lsdException w:uiPriority="99" w:name="table of authorities"/>
@@ -14838,9 +14826,9 @@
     <w:lsdException w:qFormat="1" w:unhideWhenUsed="0" w:uiPriority="10" w:semiHidden="0" w:name="Title"/>
     <w:lsdException w:uiPriority="99" w:name="Closing"/>
     <w:lsdException w:uiPriority="99" w:name="Signature"/>
-    <w:lsdException w:uiPriority="1" w:name="Default Paragraph Font"/>
+    <w:lsdException w:uiPriority="1" w:semiHidden="0" w:name="Default Paragraph Font"/>
     <w:lsdException w:uiPriority="99" w:name="Body Text"/>
-    <w:lsdException w:uiPriority="99" w:semiHidden="0" w:name="Body Text Indent"/>
+    <w:lsdException w:qFormat="1" w:uiPriority="99" w:semiHidden="0" w:name="Body Text Indent"/>
     <w:lsdException w:uiPriority="99" w:name="List Continue"/>
     <w:lsdException w:uiPriority="99" w:name="List Continue 2"/>
     <w:lsdException w:uiPriority="99" w:name="List Continue 3"/>
@@ -14859,7 +14847,7 @@
     <w:lsdException w:unhideWhenUsed="0" w:uiPriority="0" w:semiHidden="0" w:name="Body Text Indent 3"/>
     <w:lsdException w:uiPriority="99" w:name="Block Text"/>
     <w:lsdException w:unhideWhenUsed="0" w:uiPriority="0" w:semiHidden="0" w:name="Hyperlink"/>
-    <w:lsdException w:uiPriority="99" w:name="FollowedHyperlink"/>
+    <w:lsdException w:uiPriority="99" w:semiHidden="0" w:name="FollowedHyperlink"/>
     <w:lsdException w:qFormat="1" w:unhideWhenUsed="0" w:uiPriority="22" w:semiHidden="0" w:name="Strong"/>
     <w:lsdException w:qFormat="1" w:unhideWhenUsed="0" w:uiPriority="20" w:semiHidden="0" w:name="Emphasis"/>
     <w:lsdException w:uiPriority="99" w:name="Document Map"/>
@@ -14876,7 +14864,7 @@
     <w:lsdException w:uiPriority="99" w:name="HTML Sample"/>
     <w:lsdException w:uiPriority="99" w:name="HTML Typewriter"/>
     <w:lsdException w:uiPriority="99" w:name="HTML Variable"/>
-    <w:lsdException w:uiPriority="99" w:name="Normal Table"/>
+    <w:lsdException w:uiPriority="99" w:semiHidden="0" w:name="Normal Table"/>
     <w:lsdException w:uiPriority="99" w:name="annotation subject"/>
     <w:lsdException w:uiPriority="99" w:name="Table Simple 1"/>
     <w:lsdException w:uiPriority="99" w:name="Table Simple 2"/>
@@ -14921,7 +14909,7 @@
     <w:lsdException w:uiPriority="99" w:name="Table Web 2"/>
     <w:lsdException w:unhideWhenUsed="0" w:uiPriority="99" w:semiHidden="0" w:name="Table Web 3"/>
     <w:lsdException w:uiPriority="99" w:name="Balloon Text"/>
-    <w:lsdException w:unhideWhenUsed="0" w:uiPriority="59" w:semiHidden="0" w:name="Table Grid"/>
+    <w:lsdException w:qFormat="1" w:unhideWhenUsed="0" w:uiPriority="59" w:semiHidden="0" w:name="Table Grid"/>
     <w:lsdException w:uiPriority="99" w:name="Table Theme"/>
     <w:lsdException w:unhideWhenUsed="0" w:uiPriority="60" w:semiHidden="0" w:name="Light Shading"/>
     <w:lsdException w:unhideWhenUsed="0" w:uiPriority="61" w:semiHidden="0" w:name="Light List"/>
@@ -15057,6 +15045,7 @@
     <w:basedOn w:val="1"/>
     <w:link w:val="16"/>
     <w:unhideWhenUsed/>
+    <w:qFormat/>
     <w:uiPriority w:val="99"/>
     <w:pPr>
       <w:spacing w:after="120"/>
@@ -15095,6 +15084,7 @@
     <w:basedOn w:val="1"/>
     <w:link w:val="18"/>
     <w:unhideWhenUsed/>
+    <w:qFormat/>
     <w:uiPriority w:val="99"/>
     <w:pPr>
       <w:tabs>
@@ -15144,6 +15134,7 @@
   <w:style w:type="table" w:styleId="12">
     <w:name w:val="Table Grid"/>
     <w:basedOn w:val="11"/>
+    <w:qFormat/>
     <w:uiPriority w:val="59"/>
     <w:tblPr>
       <w:tblBorders>
@@ -15186,6 +15177,7 @@
   <w:style w:type="character" w:customStyle="1" w:styleId="16">
     <w:name w:val="Body Text Indent Char"/>
     <w:link w:val="2"/>
+    <w:qFormat/>
     <w:uiPriority w:val="99"/>
     <w:rPr>
       <w:rFonts w:ascii="Times New Roman" w:hAnsi="Times New Roman" w:eastAsia="Times New Roman"/>
@@ -15210,6 +15202,7 @@
   <w:style w:type="character" w:customStyle="1" w:styleId="18">
     <w:name w:val="Header Char"/>
     <w:link w:val="5"/>
+    <w:qFormat/>
     <w:uiPriority w:val="99"/>
     <w:rPr>
       <w:rFonts w:ascii="Times New Roman" w:hAnsi="Times New Roman" w:eastAsia="Times New Roman"/>
@@ -15220,6 +15213,7 @@
   <w:style w:type="character" w:customStyle="1" w:styleId="19">
     <w:name w:val="Footer Char"/>
     <w:link w:val="4"/>
+    <w:qFormat/>
     <w:uiPriority w:val="99"/>
     <w:rPr>
       <w:rFonts w:ascii="Times New Roman" w:hAnsi="Times New Roman" w:eastAsia="Times New Roman"/>
